--- a/filogenetica/Tutorial_Filogenias.docx
+++ b/filogenetica/Tutorial_Filogenias.docx
@@ -559,6 +559,45 @@
     </w:p>
     <w:p>
       <w:pPr>
+        <w:pBdr>
+          <w:top w:val="single" w:sz="4" w:space="1" w:color="auto"/>
+          <w:left w:val="single" w:sz="4" w:space="4" w:color="auto"/>
+          <w:bottom w:val="single" w:sz="4" w:space="1" w:color="auto"/>
+          <w:right w:val="single" w:sz="4" w:space="4" w:color="auto"/>
+        </w:pBdr>
+        <w:rPr>
+          <w:rFonts w:ascii="Courier" w:hAnsi="Courier"/>
+          <w:lang w:val="en-US"/>
+        </w:rPr>
+      </w:pPr>
+      <w:proofErr w:type="spellStart"/>
+      <w:proofErr w:type="gramStart"/>
+      <w:r>
+        <w:rPr>
+          <w:rFonts w:ascii="Courier" w:hAnsi="Courier"/>
+          <w:lang w:val="en-US"/>
+        </w:rPr>
+        <w:t>git</w:t>
+      </w:r>
+      <w:proofErr w:type="spellEnd"/>
+      <w:proofErr w:type="gramEnd"/>
+      <w:r>
+        <w:rPr>
+          <w:rFonts w:ascii="Courier" w:hAnsi="Courier"/>
+          <w:lang w:val="en-US"/>
+        </w:rPr>
+        <w:t xml:space="preserve"> clone https://github.com/dfbautista/Curso-Epidemiologia-Genomica-Practica-Bioinformatica</w:t>
+      </w:r>
+      <w:r>
+        <w:rPr>
+          <w:rFonts w:ascii="Courier" w:hAnsi="Courier"/>
+          <w:lang w:val="en-US"/>
+        </w:rPr>
+        <w:t>.git</w:t>
+      </w:r>
+    </w:p>
+    <w:p>
+      <w:pPr>
         <w:pStyle w:val="HTMLconformatoprevio"/>
         <w:pBdr>
           <w:top w:val="single" w:sz="4" w:space="1" w:color="auto"/>
@@ -571,26 +610,9 @@
           <w:rFonts w:ascii="Courier" w:hAnsi="Courier"/>
           <w:sz w:val="22"/>
           <w:szCs w:val="18"/>
-        </w:rPr>
-      </w:pPr>
-      <w:proofErr w:type="spellStart"/>
-      <w:r>
-        <w:rPr>
-          <w:rFonts w:ascii="Courier" w:hAnsi="Courier"/>
-          <w:sz w:val="22"/>
-          <w:szCs w:val="18"/>
-        </w:rPr>
-        <w:t>Git</w:t>
-      </w:r>
-      <w:proofErr w:type="spellEnd"/>
-      <w:r>
-        <w:rPr>
-          <w:rFonts w:ascii="Courier" w:hAnsi="Courier"/>
-          <w:sz w:val="22"/>
-          <w:szCs w:val="18"/>
-        </w:rPr>
-        <w:t xml:space="preserve"> clone </w:t>
-      </w:r>
+          <w:lang w:val="en-US"/>
+        </w:rPr>
+      </w:pPr>
     </w:p>
     <w:p>
       <w:pPr>
@@ -918,7 +940,6 @@
           <w:noProof/>
           <w:lang w:eastAsia="es-CO"/>
         </w:rPr>
-        <w:lastRenderedPageBreak/>
         <w:drawing>
           <wp:inline distT="0" distB="0" distL="0" distR="0" wp14:anchorId="084E4C93" wp14:editId="64E73608">
             <wp:extent cx="5612130" cy="4276090"/>
@@ -1014,6 +1035,19 @@
       <w:r>
         <w:t xml:space="preserve">Si no has clonado el repositorio también puedes descargar el archivo de metadatos desde la página web de GitHub </w:t>
       </w:r>
+      <w:hyperlink r:id="rId13" w:history="1">
+        <w:r>
+          <w:rPr>
+            <w:rStyle w:val="Hipervnculo"/>
+          </w:rPr>
+          <w:t>https://github.com/dfbautista/Curso-Epidemiologia-Genomica-Practica-Bioinformatica/tree/main/filogenetica</w:t>
+        </w:r>
+      </w:hyperlink>
+      <w:r>
+        <w:t xml:space="preserve"> </w:t>
+      </w:r>
+      <w:bookmarkStart w:id="0" w:name="_GoBack"/>
+      <w:bookmarkEnd w:id="0"/>
     </w:p>
     <w:p>
       <w:r>
@@ -1026,68 +1060,6 @@
             <wp:extent cx="5612130" cy="1755775"/>
             <wp:effectExtent l="0" t="0" r="7620" b="0"/>
             <wp:docPr id="22" name="Imagen 22"/>
-            <wp:cNvGraphicFramePr>
-              <a:graphicFrameLocks xmlns:a="http://schemas.openxmlformats.org/drawingml/2006/main" noChangeAspect="1"/>
-            </wp:cNvGraphicFramePr>
-            <a:graphic xmlns:a="http://schemas.openxmlformats.org/drawingml/2006/main">
-              <a:graphicData uri="http://schemas.openxmlformats.org/drawingml/2006/picture">
-                <pic:pic xmlns:pic="http://schemas.openxmlformats.org/drawingml/2006/picture">
-                  <pic:nvPicPr>
-                    <pic:cNvPr id="1" name=""/>
-                    <pic:cNvPicPr/>
-                  </pic:nvPicPr>
-                  <pic:blipFill>
-                    <a:blip r:embed="rId13"/>
-                    <a:stretch>
-                      <a:fillRect/>
-                    </a:stretch>
-                  </pic:blipFill>
-                  <pic:spPr>
-                    <a:xfrm>
-                      <a:off x="0" y="0"/>
-                      <a:ext cx="5612130" cy="1755775"/>
-                    </a:xfrm>
-                    <a:prstGeom prst="rect">
-                      <a:avLst/>
-                    </a:prstGeom>
-                  </pic:spPr>
-                </pic:pic>
-              </a:graphicData>
-            </a:graphic>
-          </wp:inline>
-        </w:drawing>
-      </w:r>
-    </w:p>
-    <w:p>
-      <w:r>
-        <w:t>Guardar con extensión .</w:t>
-      </w:r>
-      <w:proofErr w:type="spellStart"/>
-      <w:r>
-        <w:t>csv</w:t>
-      </w:r>
-      <w:proofErr w:type="spellEnd"/>
-      <w:r>
-        <w:t xml:space="preserve"> y tipo “Todos los archivos”</w:t>
-      </w:r>
-    </w:p>
-    <w:p>
-      <w:pPr>
-        <w:rPr>
-          <w:lang w:val="en-US"/>
-        </w:rPr>
-      </w:pPr>
-      <w:r>
-        <w:rPr>
-          <w:noProof/>
-          <w:lang w:eastAsia="es-CO"/>
-        </w:rPr>
-        <w:lastRenderedPageBreak/>
-        <w:drawing>
-          <wp:inline distT="0" distB="0" distL="0" distR="0" wp14:anchorId="72AAA7F4" wp14:editId="0FFBBFA5">
-            <wp:extent cx="5612130" cy="699770"/>
-            <wp:effectExtent l="0" t="0" r="7620" b="5080"/>
-            <wp:docPr id="23" name="Imagen 23"/>
             <wp:cNvGraphicFramePr>
               <a:graphicFrameLocks xmlns:a="http://schemas.openxmlformats.org/drawingml/2006/main" noChangeAspect="1"/>
             </wp:cNvGraphicFramePr>
@@ -1107,7 +1079,7 @@
                   <pic:spPr>
                     <a:xfrm>
                       <a:off x="0" y="0"/>
-                      <a:ext cx="5612130" cy="699770"/>
+                      <a:ext cx="5612130" cy="1755775"/>
                     </a:xfrm>
                     <a:prstGeom prst="rect">
                       <a:avLst/>
@@ -1121,37 +1093,35 @@
       </w:r>
     </w:p>
     <w:p>
-      <w:pPr>
-        <w:rPr>
-          <w:lang w:val="en-US"/>
-        </w:rPr>
-      </w:pPr>
-    </w:p>
-    <w:p>
-      <w:r>
-        <w:t>5.</w:t>
-      </w:r>
-      <w:r>
-        <w:t xml:space="preserve"> Cargar los archivos para visualiz</w:t>
-      </w:r>
-      <w:r>
-        <w:t>a</w:t>
-      </w:r>
-      <w:r>
-        <w:t>r en Microreact.org</w:t>
-      </w:r>
-    </w:p>
-    <w:p>
+      <w:r>
+        <w:t>Guardar con extensión .</w:t>
+      </w:r>
+      <w:proofErr w:type="spellStart"/>
+      <w:r>
+        <w:t>csv</w:t>
+      </w:r>
+      <w:proofErr w:type="spellEnd"/>
+      <w:r>
+        <w:t xml:space="preserve"> y tipo “Todos los archivos”</w:t>
+      </w:r>
+    </w:p>
+    <w:p>
+      <w:pPr>
+        <w:rPr>
+          <w:lang w:val="en-US"/>
+        </w:rPr>
+      </w:pPr>
       <w:r>
         <w:rPr>
           <w:noProof/>
           <w:lang w:eastAsia="es-CO"/>
         </w:rPr>
+        <w:lastRenderedPageBreak/>
         <w:drawing>
-          <wp:inline distT="0" distB="0" distL="0" distR="0" wp14:anchorId="09CDB893" wp14:editId="64997B15">
-            <wp:extent cx="5612130" cy="2450465"/>
-            <wp:effectExtent l="0" t="0" r="7620" b="6985"/>
-            <wp:docPr id="1" name="Imagen 1"/>
+          <wp:inline distT="0" distB="0" distL="0" distR="0" wp14:anchorId="72AAA7F4" wp14:editId="0FFBBFA5">
+            <wp:extent cx="5612130" cy="699770"/>
+            <wp:effectExtent l="0" t="0" r="7620" b="5080"/>
+            <wp:docPr id="23" name="Imagen 23"/>
             <wp:cNvGraphicFramePr>
               <a:graphicFrameLocks xmlns:a="http://schemas.openxmlformats.org/drawingml/2006/main" noChangeAspect="1"/>
             </wp:cNvGraphicFramePr>
@@ -1171,7 +1141,7 @@
                   <pic:spPr>
                     <a:xfrm>
                       <a:off x="0" y="0"/>
-                      <a:ext cx="5612130" cy="2450465"/>
+                      <a:ext cx="5612130" cy="699770"/>
                     </a:xfrm>
                     <a:prstGeom prst="rect">
                       <a:avLst/>
@@ -1184,16 +1154,25 @@
         </w:drawing>
       </w:r>
     </w:p>
-    <w:p/>
-    <w:p>
-      <w:r>
-        <w:t>6</w:t>
-      </w:r>
-      <w:r>
-        <w:t xml:space="preserve">. </w:t>
-      </w:r>
-      <w:r>
-        <w:t>Explorar la visualización, tabla y línea de tiempo</w:t>
+    <w:p>
+      <w:pPr>
+        <w:rPr>
+          <w:lang w:val="en-US"/>
+        </w:rPr>
+      </w:pPr>
+    </w:p>
+    <w:p>
+      <w:r>
+        <w:t>5.</w:t>
+      </w:r>
+      <w:r>
+        <w:t xml:space="preserve"> Cargar los archivos para visualiz</w:t>
+      </w:r>
+      <w:r>
+        <w:t>a</w:t>
+      </w:r>
+      <w:r>
+        <w:t>r en Microreact.org</w:t>
       </w:r>
     </w:p>
     <w:p>
@@ -1203,10 +1182,10 @@
           <w:lang w:eastAsia="es-CO"/>
         </w:rPr>
         <w:drawing>
-          <wp:inline distT="0" distB="0" distL="0" distR="0" wp14:anchorId="5BFC647F" wp14:editId="3A6FBEC1">
-            <wp:extent cx="5612130" cy="2533015"/>
-            <wp:effectExtent l="0" t="0" r="7620" b="635"/>
-            <wp:docPr id="4" name="Imagen 4"/>
+          <wp:inline distT="0" distB="0" distL="0" distR="0" wp14:anchorId="09CDB893" wp14:editId="64997B15">
+            <wp:extent cx="5612130" cy="2450465"/>
+            <wp:effectExtent l="0" t="0" r="7620" b="6985"/>
+            <wp:docPr id="1" name="Imagen 1"/>
             <wp:cNvGraphicFramePr>
               <a:graphicFrameLocks xmlns:a="http://schemas.openxmlformats.org/drawingml/2006/main" noChangeAspect="1"/>
             </wp:cNvGraphicFramePr>
@@ -1226,6 +1205,61 @@
                   <pic:spPr>
                     <a:xfrm>
                       <a:off x="0" y="0"/>
+                      <a:ext cx="5612130" cy="2450465"/>
+                    </a:xfrm>
+                    <a:prstGeom prst="rect">
+                      <a:avLst/>
+                    </a:prstGeom>
+                  </pic:spPr>
+                </pic:pic>
+              </a:graphicData>
+            </a:graphic>
+          </wp:inline>
+        </w:drawing>
+      </w:r>
+    </w:p>
+    <w:p/>
+    <w:p>
+      <w:r>
+        <w:t>6</w:t>
+      </w:r>
+      <w:r>
+        <w:t xml:space="preserve">. </w:t>
+      </w:r>
+      <w:r>
+        <w:t>Explorar la visualización, tabla y línea de tiempo</w:t>
+      </w:r>
+    </w:p>
+    <w:p>
+      <w:r>
+        <w:rPr>
+          <w:noProof/>
+          <w:lang w:eastAsia="es-CO"/>
+        </w:rPr>
+        <w:drawing>
+          <wp:inline distT="0" distB="0" distL="0" distR="0" wp14:anchorId="5BFC647F" wp14:editId="3A6FBEC1">
+            <wp:extent cx="5612130" cy="2533015"/>
+            <wp:effectExtent l="0" t="0" r="7620" b="635"/>
+            <wp:docPr id="4" name="Imagen 4"/>
+            <wp:cNvGraphicFramePr>
+              <a:graphicFrameLocks xmlns:a="http://schemas.openxmlformats.org/drawingml/2006/main" noChangeAspect="1"/>
+            </wp:cNvGraphicFramePr>
+            <a:graphic xmlns:a="http://schemas.openxmlformats.org/drawingml/2006/main">
+              <a:graphicData uri="http://schemas.openxmlformats.org/drawingml/2006/picture">
+                <pic:pic xmlns:pic="http://schemas.openxmlformats.org/drawingml/2006/picture">
+                  <pic:nvPicPr>
+                    <pic:cNvPr id="1" name=""/>
+                    <pic:cNvPicPr/>
+                  </pic:nvPicPr>
+                  <pic:blipFill>
+                    <a:blip r:embed="rId17"/>
+                    <a:stretch>
+                      <a:fillRect/>
+                    </a:stretch>
+                  </pic:blipFill>
+                  <pic:spPr>
+                    <a:xfrm>
+                      <a:off x="0" y="0"/>
                       <a:ext cx="5612130" cy="2533015"/>
                     </a:xfrm>
                     <a:prstGeom prst="rect">
@@ -1238,8 +1272,6 @@
           </wp:inline>
         </w:drawing>
       </w:r>
-      <w:bookmarkStart w:id="0" w:name="_GoBack"/>
-      <w:bookmarkEnd w:id="0"/>
     </w:p>
     <w:sectPr>
       <w:pgSz w:w="12240" w:h="15840"/>
@@ -2149,7 +2181,7 @@
 </file>
 
 <file path=customXml/itemProps1.xml><?xml version="1.0" encoding="utf-8"?>
-<ds:datastoreItem xmlns:ds="http://schemas.openxmlformats.org/officeDocument/2006/customXml" ds:itemID="{C1C60E0B-AF5B-4284-95B4-32827AE8EA4B}">
+<ds:datastoreItem xmlns:ds="http://schemas.openxmlformats.org/officeDocument/2006/customXml" ds:itemID="{877AE872-C845-4913-A635-23399E585E29}">
   <ds:schemaRefs>
     <ds:schemaRef ds:uri="http://schemas.openxmlformats.org/officeDocument/2006/bibliography"/>
   </ds:schemaRefs>
